--- a/Report_1.0.docx
+++ b/Report_1.0.docx
@@ -54,52 +54,22 @@
         <w:rPr>
           <w:rFonts w:ascii="Times New Roman" w:hAnsi="Times New Roman"/>
         </w:rPr>
-        <w:t>(</w:t>
-      </w:r>
-      <w:proofErr w:type="spellStart"/>
-      <w:proofErr w:type="gramStart"/>
-      <w:r>
-        <w:rPr>
-          <w:rFonts w:ascii="Times New Roman" w:hAnsi="Times New Roman"/>
-        </w:rPr>
-        <w:t>zhengxu</w:t>
-      </w:r>
-      <w:proofErr w:type="spellEnd"/>
-      <w:r>
-        <w:rPr>
-          <w:rFonts w:ascii="Times New Roman" w:hAnsi="Times New Roman"/>
-        </w:rPr>
-        <w:t xml:space="preserve">  932</w:t>
-      </w:r>
-      <w:proofErr w:type="gramEnd"/>
-      <w:r>
-        <w:rPr>
-          <w:rFonts w:ascii="Times New Roman" w:hAnsi="Times New Roman"/>
-        </w:rPr>
-        <w:t>-509-227)</w:t>
-      </w:r>
-    </w:p>
-    <w:p>
-      <w:pPr>
-        <w:snapToGrid w:val="0"/>
-        <w:spacing w:line="360" w:lineRule="auto"/>
-        <w:rPr>
-          <w:rFonts w:ascii="Times New Roman" w:hAnsi="Times New Roman"/>
-        </w:rPr>
-      </w:pPr>
-      <w:proofErr w:type="spellStart"/>
-      <w:r>
-        <w:rPr>
-          <w:rFonts w:ascii="Times New Roman" w:hAnsi="Times New Roman"/>
-        </w:rPr>
-        <w:t>Tien</w:t>
-      </w:r>
-      <w:proofErr w:type="spellEnd"/>
-      <w:r>
-        <w:rPr>
-          <w:rFonts w:ascii="Times New Roman" w:hAnsi="Times New Roman"/>
-        </w:rPr>
-        <w:t xml:space="preserve">-Lung Chang   </w:t>
+        <w:t>(zhengxu  932-509-227)</w:t>
+      </w:r>
+    </w:p>
+    <w:p>
+      <w:pPr>
+        <w:snapToGrid w:val="0"/>
+        <w:spacing w:line="360" w:lineRule="auto"/>
+        <w:rPr>
+          <w:rFonts w:ascii="Times New Roman" w:hAnsi="Times New Roman"/>
+        </w:rPr>
+      </w:pPr>
+      <w:r>
+        <w:rPr>
+          <w:rFonts w:ascii="Times New Roman" w:hAnsi="Times New Roman"/>
+        </w:rPr>
+        <w:t xml:space="preserve">Tien-Lung Chang   </w:t>
       </w:r>
       <w:r>
         <w:rPr>
@@ -111,21 +81,7 @@
         <w:rPr>
           <w:rFonts w:ascii="Times New Roman" w:hAnsi="Times New Roman"/>
         </w:rPr>
-        <w:t>(</w:t>
-      </w:r>
-      <w:proofErr w:type="spellStart"/>
-      <w:r>
-        <w:rPr>
-          <w:rFonts w:ascii="Times New Roman" w:hAnsi="Times New Roman"/>
-        </w:rPr>
-        <w:t>changti</w:t>
-      </w:r>
-      <w:proofErr w:type="spellEnd"/>
-      <w:r>
-        <w:rPr>
-          <w:rFonts w:ascii="Times New Roman" w:hAnsi="Times New Roman"/>
-        </w:rPr>
-        <w:t xml:space="preserve">   932-519-304)</w:t>
+        <w:t>(changti   932-519-304)</w:t>
       </w:r>
     </w:p>
     <w:p>
@@ -155,21 +111,7 @@
         <w:rPr>
           <w:rFonts w:ascii="Times New Roman" w:hAnsi="Times New Roman"/>
         </w:rPr>
-        <w:t>Our project is to implement board game called “Five in a Row” (which is also known as “</w:t>
-      </w:r>
-      <w:proofErr w:type="spellStart"/>
-      <w:r>
-        <w:rPr>
-          <w:rFonts w:ascii="Times New Roman" w:hAnsi="Times New Roman"/>
-        </w:rPr>
-        <w:t>Gomoku</w:t>
-      </w:r>
-      <w:proofErr w:type="spellEnd"/>
-      <w:r>
-        <w:rPr>
-          <w:rFonts w:ascii="Times New Roman" w:hAnsi="Times New Roman"/>
-        </w:rPr>
-        <w:t xml:space="preserve">” in Japanese). It is a two players game that is suitable for all ages. The principle for this game is the first player who make a coherently sequence of five stones will win the game. The sequence can be vertically, horizontally or diagonally. </w:t>
+        <w:t xml:space="preserve">Our project is to implement board game called “Five in a Row” (which is also known as “Gomoku” in Japanese). It is a two players game that is suitable for all ages. The principle for this game is the first player who make a coherently sequence of five stones will win the game. The sequence can be vertically, horizontally or diagonally. </w:t>
       </w:r>
       <w:r>
         <w:rPr>
@@ -189,7 +131,7 @@
         <w:spacing w:line="360" w:lineRule="auto"/>
         <w:ind w:firstLineChars="0"/>
         <w:rPr>
-          <w:rFonts w:ascii="Times New Roman" w:hAnsi="Times New Roman" w:hint="eastAsia"/>
+          <w:rFonts w:ascii="Times New Roman" w:hAnsi="Times New Roman"/>
         </w:rPr>
       </w:pPr>
       <w:r>
@@ -350,21 +292,11 @@
           <w:rFonts w:ascii="Times New Roman" w:hAnsi="Times New Roman"/>
         </w:rPr>
       </w:pPr>
-      <w:proofErr w:type="spellStart"/>
-      <w:proofErr w:type="gramStart"/>
-      <w:r>
-        <w:rPr>
-          <w:rFonts w:ascii="Times New Roman" w:hAnsi="Times New Roman"/>
-        </w:rPr>
-        <w:t>showBoard</w:t>
-      </w:r>
-      <w:proofErr w:type="spellEnd"/>
-      <w:proofErr w:type="gramEnd"/>
-      <w:r>
-        <w:rPr>
-          <w:rFonts w:ascii="Times New Roman" w:hAnsi="Times New Roman"/>
-        </w:rPr>
-        <w:t>: this function is used to print out the current board.</w:t>
+      <w:r>
+        <w:rPr>
+          <w:rFonts w:ascii="Times New Roman" w:hAnsi="Times New Roman"/>
+        </w:rPr>
+        <w:t>showBoard: this function is used to print out the current board.</w:t>
       </w:r>
     </w:p>
     <w:p>
@@ -381,21 +313,11 @@
           <w:rFonts w:ascii="Times New Roman" w:hAnsi="Times New Roman"/>
         </w:rPr>
       </w:pPr>
-      <w:proofErr w:type="spellStart"/>
-      <w:proofErr w:type="gramStart"/>
-      <w:r>
-        <w:rPr>
-          <w:rFonts w:ascii="Times New Roman" w:hAnsi="Times New Roman"/>
-        </w:rPr>
-        <w:t>updateBoard</w:t>
-      </w:r>
-      <w:proofErr w:type="spellEnd"/>
-      <w:proofErr w:type="gramEnd"/>
-      <w:r>
-        <w:rPr>
-          <w:rFonts w:ascii="Times New Roman" w:hAnsi="Times New Roman"/>
-        </w:rPr>
-        <w:t>: this function is used to update the board at the end of every turn.</w:t>
+      <w:r>
+        <w:rPr>
+          <w:rFonts w:ascii="Times New Roman" w:hAnsi="Times New Roman"/>
+        </w:rPr>
+        <w:t>updateBoard: this function is used to update the board at the end of every turn.</w:t>
       </w:r>
     </w:p>
     <w:p>
@@ -412,21 +334,11 @@
           <w:rFonts w:ascii="Times New Roman" w:hAnsi="Times New Roman"/>
         </w:rPr>
       </w:pPr>
-      <w:proofErr w:type="spellStart"/>
-      <w:proofErr w:type="gramStart"/>
-      <w:r>
-        <w:rPr>
-          <w:rFonts w:ascii="Times New Roman" w:hAnsi="Times New Roman"/>
-        </w:rPr>
-        <w:t>checkFive</w:t>
-      </w:r>
-      <w:proofErr w:type="spellEnd"/>
-      <w:proofErr w:type="gramEnd"/>
-      <w:r>
-        <w:rPr>
-          <w:rFonts w:ascii="Times New Roman" w:hAnsi="Times New Roman"/>
-        </w:rPr>
-        <w:t>: this function is used to check if there is a winner at the end of every turn.</w:t>
+      <w:r>
+        <w:rPr>
+          <w:rFonts w:ascii="Times New Roman" w:hAnsi="Times New Roman"/>
+        </w:rPr>
+        <w:t>checkFive: this function is used to check if there is a winner at the end of every turn.</w:t>
       </w:r>
     </w:p>
     <w:p>
@@ -443,21 +355,11 @@
           <w:rFonts w:ascii="Times New Roman" w:hAnsi="Times New Roman"/>
         </w:rPr>
       </w:pPr>
-      <w:proofErr w:type="spellStart"/>
-      <w:proofErr w:type="gramStart"/>
-      <w:r>
-        <w:rPr>
-          <w:rFonts w:ascii="Times New Roman" w:hAnsi="Times New Roman"/>
-        </w:rPr>
-        <w:t>isGood</w:t>
-      </w:r>
-      <w:proofErr w:type="spellEnd"/>
-      <w:proofErr w:type="gramEnd"/>
-      <w:r>
-        <w:rPr>
-          <w:rFonts w:ascii="Times New Roman" w:hAnsi="Times New Roman"/>
-        </w:rPr>
-        <w:t>: this function is used to check if the input position is legal.</w:t>
+      <w:r>
+        <w:rPr>
+          <w:rFonts w:ascii="Times New Roman" w:hAnsi="Times New Roman"/>
+        </w:rPr>
+        <w:t>isGood: this function is used to check if the input position is legal.</w:t>
       </w:r>
     </w:p>
     <w:p>
@@ -474,21 +376,34 @@
           <w:rFonts w:ascii="Times New Roman" w:hAnsi="Times New Roman"/>
         </w:rPr>
       </w:pPr>
-      <w:proofErr w:type="spellStart"/>
-      <w:proofErr w:type="gramStart"/>
-      <w:r>
-        <w:rPr>
-          <w:rFonts w:ascii="Times New Roman" w:hAnsi="Times New Roman"/>
-        </w:rPr>
-        <w:t>gameLoop</w:t>
-      </w:r>
-      <w:proofErr w:type="spellEnd"/>
-      <w:proofErr w:type="gramEnd"/>
-      <w:r>
-        <w:rPr>
-          <w:rFonts w:ascii="Times New Roman" w:hAnsi="Times New Roman"/>
-        </w:rPr>
-        <w:t>: this function is the main function to control the logic of whole game.</w:t>
+      <w:r>
+        <w:rPr>
+          <w:rFonts w:ascii="Times New Roman" w:hAnsi="Times New Roman"/>
+        </w:rPr>
+        <w:t>playerHelper: this function is a high-order function that help to identify the player for several functions.</w:t>
+      </w:r>
+      <w:bookmarkStart w:id="0" w:name="_GoBack"/>
+      <w:bookmarkEnd w:id="0"/>
+    </w:p>
+    <w:p>
+      <w:pPr>
+        <w:pStyle w:val="a3"/>
+        <w:numPr>
+          <w:ilvl w:val="0"/>
+          <w:numId w:val="3"/>
+        </w:numPr>
+        <w:snapToGrid w:val="0"/>
+        <w:spacing w:line="360" w:lineRule="auto"/>
+        <w:ind w:firstLineChars="0"/>
+        <w:rPr>
+          <w:rFonts w:ascii="Times New Roman" w:hAnsi="Times New Roman"/>
+        </w:rPr>
+      </w:pPr>
+      <w:r>
+        <w:rPr>
+          <w:rFonts w:ascii="Times New Roman" w:hAnsi="Times New Roman"/>
+        </w:rPr>
+        <w:t>gameLoop: this function is the main function to control the logic of whole game.</w:t>
       </w:r>
     </w:p>
     <w:p>
@@ -511,19 +426,76 @@
         </w:rPr>
         <w:t>We applied 3 ideas from the course to the design of our project. They are high-order function, refactoring and zipper.</w:t>
       </w:r>
-      <w:bookmarkStart w:id="0" w:name="_GoBack"/>
-      <w:bookmarkEnd w:id="0"/>
-    </w:p>
-    <w:p>
-      <w:pPr>
-        <w:pStyle w:val="a3"/>
-        <w:snapToGrid w:val="0"/>
-        <w:spacing w:line="360" w:lineRule="auto"/>
-        <w:ind w:left="425" w:firstLineChars="0" w:firstLine="0"/>
-        <w:rPr>
-          <w:rFonts w:ascii="Times New Roman" w:hAnsi="Times New Roman"/>
-        </w:rPr>
-      </w:pPr>
+    </w:p>
+    <w:p>
+      <w:pPr>
+        <w:pStyle w:val="a3"/>
+        <w:numPr>
+          <w:ilvl w:val="0"/>
+          <w:numId w:val="5"/>
+        </w:numPr>
+        <w:snapToGrid w:val="0"/>
+        <w:spacing w:line="360" w:lineRule="auto"/>
+        <w:ind w:firstLineChars="0"/>
+        <w:rPr>
+          <w:rFonts w:ascii="Times New Roman" w:hAnsi="Times New Roman"/>
+        </w:rPr>
+      </w:pPr>
+      <w:r>
+        <w:rPr>
+          <w:rFonts w:ascii="Times New Roman" w:hAnsi="Times New Roman" w:hint="eastAsia"/>
+        </w:rPr>
+        <w:t>H</w:t>
+      </w:r>
+      <w:r>
+        <w:rPr>
+          <w:rFonts w:ascii="Times New Roman" w:hAnsi="Times New Roman"/>
+        </w:rPr>
+        <w:t>igh-order function</w:t>
+      </w:r>
+    </w:p>
+    <w:p>
+      <w:pPr>
+        <w:pStyle w:val="a3"/>
+        <w:numPr>
+          <w:ilvl w:val="0"/>
+          <w:numId w:val="5"/>
+        </w:numPr>
+        <w:snapToGrid w:val="0"/>
+        <w:spacing w:line="360" w:lineRule="auto"/>
+        <w:ind w:firstLineChars="0"/>
+        <w:rPr>
+          <w:rFonts w:ascii="Times New Roman" w:hAnsi="Times New Roman"/>
+        </w:rPr>
+      </w:pPr>
+      <w:r>
+        <w:rPr>
+          <w:rFonts w:ascii="Times New Roman" w:hAnsi="Times New Roman"/>
+        </w:rPr>
+        <w:t>Refactoring</w:t>
+      </w:r>
+    </w:p>
+    <w:p>
+      <w:pPr>
+        <w:pStyle w:val="a3"/>
+        <w:numPr>
+          <w:ilvl w:val="0"/>
+          <w:numId w:val="5"/>
+        </w:numPr>
+        <w:snapToGrid w:val="0"/>
+        <w:spacing w:line="360" w:lineRule="auto"/>
+        <w:ind w:firstLineChars="0"/>
+        <w:rPr>
+          <w:rFonts w:ascii="Times New Roman" w:hAnsi="Times New Roman"/>
+        </w:rPr>
+      </w:pPr>
+      <w:r>
+        <w:rPr>
+          <w:rFonts w:ascii="Times New Roman" w:hAnsi="Times New Roman"/>
+        </w:rPr>
+        <w:lastRenderedPageBreak/>
+        <w:t>Zipper</w:t>
+      </w:r>
     </w:p>
     <w:sectPr>
       <w:pgSz w:w="12240" w:h="15840"/>
@@ -624,6 +596,119 @@
     </w:lvl>
   </w:abstractNum>
   <w:abstractNum w:abstractNumId="1">
+    <w:nsid w:val="06CE3650"/>
+    <w:multiLevelType w:val="hybridMultilevel"/>
+    <w:tmpl w:val="A1BEA3AA"/>
+    <w:lvl w:ilvl="0" w:tplc="376E0470">
+      <w:start w:val="1"/>
+      <w:numFmt w:val="bullet"/>
+      <w:lvlText w:val="-"/>
+      <w:lvlJc w:val="left"/>
+      <w:pPr>
+        <w:ind w:left="905" w:hanging="480"/>
+      </w:pPr>
+      <w:rPr>
+        <w:rFonts w:ascii="Times New Roman" w:eastAsia="宋体" w:hAnsi="Times New Roman" w:cs="Times New Roman" w:hint="default"/>
+      </w:rPr>
+    </w:lvl>
+    <w:lvl w:ilvl="1" w:tplc="04090003" w:tentative="1">
+      <w:start w:val="1"/>
+      <w:numFmt w:val="bullet"/>
+      <w:lvlText w:val=""/>
+      <w:lvlJc w:val="left"/>
+      <w:pPr>
+        <w:ind w:left="1385" w:hanging="480"/>
+      </w:pPr>
+      <w:rPr>
+        <w:rFonts w:ascii="Wingdings" w:hAnsi="Wingdings" w:hint="default"/>
+      </w:rPr>
+    </w:lvl>
+    <w:lvl w:ilvl="2" w:tplc="04090005" w:tentative="1">
+      <w:start w:val="1"/>
+      <w:numFmt w:val="bullet"/>
+      <w:lvlText w:val=""/>
+      <w:lvlJc w:val="left"/>
+      <w:pPr>
+        <w:ind w:left="1865" w:hanging="480"/>
+      </w:pPr>
+      <w:rPr>
+        <w:rFonts w:ascii="Wingdings" w:hAnsi="Wingdings" w:hint="default"/>
+      </w:rPr>
+    </w:lvl>
+    <w:lvl w:ilvl="3" w:tplc="04090001" w:tentative="1">
+      <w:start w:val="1"/>
+      <w:numFmt w:val="bullet"/>
+      <w:lvlText w:val=""/>
+      <w:lvlJc w:val="left"/>
+      <w:pPr>
+        <w:ind w:left="2345" w:hanging="480"/>
+      </w:pPr>
+      <w:rPr>
+        <w:rFonts w:ascii="Wingdings" w:hAnsi="Wingdings" w:hint="default"/>
+      </w:rPr>
+    </w:lvl>
+    <w:lvl w:ilvl="4" w:tplc="04090003" w:tentative="1">
+      <w:start w:val="1"/>
+      <w:numFmt w:val="bullet"/>
+      <w:lvlText w:val=""/>
+      <w:lvlJc w:val="left"/>
+      <w:pPr>
+        <w:ind w:left="2825" w:hanging="480"/>
+      </w:pPr>
+      <w:rPr>
+        <w:rFonts w:ascii="Wingdings" w:hAnsi="Wingdings" w:hint="default"/>
+      </w:rPr>
+    </w:lvl>
+    <w:lvl w:ilvl="5" w:tplc="04090005" w:tentative="1">
+      <w:start w:val="1"/>
+      <w:numFmt w:val="bullet"/>
+      <w:lvlText w:val=""/>
+      <w:lvlJc w:val="left"/>
+      <w:pPr>
+        <w:ind w:left="3305" w:hanging="480"/>
+      </w:pPr>
+      <w:rPr>
+        <w:rFonts w:ascii="Wingdings" w:hAnsi="Wingdings" w:hint="default"/>
+      </w:rPr>
+    </w:lvl>
+    <w:lvl w:ilvl="6" w:tplc="04090001" w:tentative="1">
+      <w:start w:val="1"/>
+      <w:numFmt w:val="bullet"/>
+      <w:lvlText w:val=""/>
+      <w:lvlJc w:val="left"/>
+      <w:pPr>
+        <w:ind w:left="3785" w:hanging="480"/>
+      </w:pPr>
+      <w:rPr>
+        <w:rFonts w:ascii="Wingdings" w:hAnsi="Wingdings" w:hint="default"/>
+      </w:rPr>
+    </w:lvl>
+    <w:lvl w:ilvl="7" w:tplc="04090003" w:tentative="1">
+      <w:start w:val="1"/>
+      <w:numFmt w:val="bullet"/>
+      <w:lvlText w:val=""/>
+      <w:lvlJc w:val="left"/>
+      <w:pPr>
+        <w:ind w:left="4265" w:hanging="480"/>
+      </w:pPr>
+      <w:rPr>
+        <w:rFonts w:ascii="Wingdings" w:hAnsi="Wingdings" w:hint="default"/>
+      </w:rPr>
+    </w:lvl>
+    <w:lvl w:ilvl="8" w:tplc="04090005" w:tentative="1">
+      <w:start w:val="1"/>
+      <w:numFmt w:val="bullet"/>
+      <w:lvlText w:val=""/>
+      <w:lvlJc w:val="left"/>
+      <w:pPr>
+        <w:ind w:left="4745" w:hanging="480"/>
+      </w:pPr>
+      <w:rPr>
+        <w:rFonts w:ascii="Wingdings" w:hAnsi="Wingdings" w:hint="default"/>
+      </w:rPr>
+    </w:lvl>
+  </w:abstractNum>
+  <w:abstractNum w:abstractNumId="2">
     <w:nsid w:val="137C32A7"/>
     <w:multiLevelType w:val="hybridMultilevel"/>
     <w:tmpl w:val="D220B4F2"/>
@@ -709,7 +794,7 @@
       </w:pPr>
     </w:lvl>
   </w:abstractNum>
-  <w:abstractNum w:abstractNumId="2">
+  <w:abstractNum w:abstractNumId="3">
     <w:nsid w:val="290B4FD8"/>
     <w:multiLevelType w:val="multilevel"/>
     <w:tmpl w:val="0409001F"/>
@@ -795,7 +880,7 @@
       </w:pPr>
     </w:lvl>
   </w:abstractNum>
-  <w:abstractNum w:abstractNumId="3">
+  <w:abstractNum w:abstractNumId="4">
     <w:nsid w:val="52CE7344"/>
     <w:multiLevelType w:val="hybridMultilevel"/>
     <w:tmpl w:val="735AD238"/>
@@ -909,16 +994,19 @@
     </w:lvl>
   </w:abstractNum>
   <w:num w:numId="1">
-    <w:abstractNumId w:val="1"/>
+    <w:abstractNumId w:val="2"/>
   </w:num>
   <w:num w:numId="2">
-    <w:abstractNumId w:val="2"/>
+    <w:abstractNumId w:val="3"/>
   </w:num>
   <w:num w:numId="3">
-    <w:abstractNumId w:val="3"/>
+    <w:abstractNumId w:val="4"/>
   </w:num>
   <w:num w:numId="4">
     <w:abstractNumId w:val="0"/>
+  </w:num>
+  <w:num w:numId="5">
+    <w:abstractNumId w:val="1"/>
   </w:num>
 </w:numbering>
 </file>
